--- a/docs/5_U.S.C._2302_justification/20230801/Attachment_list_August_2023.docx
+++ b/docs/5_U.S.C._2302_justification/20230801/Attachment_list_August_2023.docx
@@ -93,16 +93,6 @@
         </w:rPr>
       </w:pPr>
       <w:bookmarkStart w:id="0" w:name="_Hlk91431435"/>
-      <w:r>
-        <w:rPr>
-          <w:b/>
-          <w:bCs/>
-          <w:sz w:val="19"/>
-          <w:szCs w:val="19"/>
-          <w:u w:val="single"/>
-        </w:rPr>
-        <w:t xml:space="preserve">Email 1/2 – </w:t>
-      </w:r>
       <w:r>
         <w:rPr>
           <w:b/>
@@ -724,16 +714,6 @@
           <w:szCs w:val="19"/>
           <w:u w:val="single"/>
         </w:rPr>
-        <w:t xml:space="preserve">Email 2/2 – </w:t>
-      </w:r>
-      <w:r>
-        <w:rPr>
-          <w:b/>
-          <w:bCs/>
-          <w:sz w:val="19"/>
-          <w:szCs w:val="19"/>
-          <w:u w:val="single"/>
-        </w:rPr>
         <w:t>Co</w:t>
       </w:r>
       <w:r>
@@ -822,7 +802,7 @@
           <w:ilvl w:val="0"/>
           <w:numId w:val="22"/>
         </w:numPr>
-        <w:spacing w:before="20" w:line="235" w:lineRule="auto"/>
+        <w:spacing w:line="235" w:lineRule="auto"/>
         <w:contextualSpacing w:val="0"/>
         <w:rPr>
           <w:rStyle w:val="Style1"/>
@@ -904,7 +884,7 @@
           <w:ilvl w:val="0"/>
           <w:numId w:val="22"/>
         </w:numPr>
-        <w:spacing w:before="20" w:line="235" w:lineRule="auto"/>
+        <w:spacing w:line="235" w:lineRule="auto"/>
         <w:contextualSpacing w:val="0"/>
         <w:rPr>
           <w:sz w:val="19"/>
@@ -1111,23 +1091,7 @@
             <w:sz w:val="19"/>
             <w:szCs w:val="19"/>
           </w:rPr>
-          <w:t>https://5usc2302.github.io/risk/5 U.S.C. 2302 justification/20230</w:t>
-        </w:r>
-        <w:r>
-          <w:rPr>
-            <w:rStyle w:val="Hyperlink"/>
-            <w:sz w:val="19"/>
-            <w:szCs w:val="19"/>
-          </w:rPr>
-          <w:t>8</w:t>
-        </w:r>
-        <w:r>
-          <w:rPr>
-            <w:rStyle w:val="Hyperlink"/>
-            <w:sz w:val="19"/>
-            <w:szCs w:val="19"/>
-          </w:rPr>
-          <w:t>01/</w:t>
+          <w:t>https://5usc2302.github.io/risk/5 U.S.C. 2302 justification/20230801/</w:t>
         </w:r>
       </w:hyperlink>
       <w:r>
@@ -1721,9 +1685,8 @@
         <w:spacing w:after="20" w:line="235" w:lineRule="auto"/>
         <w:contextualSpacing w:val="0"/>
         <w:rPr>
+          <w:rStyle w:val="Style1"/>
           <w:color w:val="C00000"/>
-          <w:sz w:val="19"/>
-          <w:szCs w:val="19"/>
         </w:rPr>
       </w:pPr>
       <w:r>
@@ -1763,7 +1726,14 @@
           <w:rStyle w:val="Style1"/>
           <w:color w:val="C00000"/>
         </w:rPr>
-        <w:t>) (</w:t>
+        <w:t>)</w:t>
+      </w:r>
+      <w:r>
+        <w:rPr>
+          <w:rStyle w:val="Style1"/>
+          <w:color w:val="C00000"/>
+        </w:rPr>
+        <w:t xml:space="preserve"> (</w:t>
       </w:r>
       <w:r>
         <w:rPr>
@@ -3295,23 +3265,7 @@
           <w:sz w:val="19"/>
           <w:szCs w:val="19"/>
         </w:rPr>
-        <w:t xml:space="preserve">(omitted </w:t>
-      </w:r>
-      <w:r>
-        <w:rPr>
-          <w:color w:val="C00000"/>
-          <w:sz w:val="19"/>
-          <w:szCs w:val="19"/>
-        </w:rPr>
-        <w:t xml:space="preserve">from general packet </w:t>
-      </w:r>
-      <w:r>
-        <w:rPr>
-          <w:color w:val="C00000"/>
-          <w:sz w:val="19"/>
-          <w:szCs w:val="19"/>
-        </w:rPr>
-        <w:t>to save space)</w:t>
+        <w:t>(omitted to save space)</w:t>
       </w:r>
     </w:p>
     <w:p>
@@ -4879,7 +4833,7 @@
             <w:sz w:val="12"/>
             <w:szCs w:val="12"/>
           </w:rPr>
-          <w:t>https://web.archive.org/web/20230512102359/https://5usc2302.github.io/risk/5%20U.S.C.%202302%20justification/20230501/Context%20May%202023.zip</w:t>
+          <w:t>https://5usc2302.github.io/risk/5_U.S.C._2302_justification/20230801/Context_August_2023.zip</w:t>
         </w:r>
       </w:hyperlink>
       <w:r>
@@ -4887,7 +4841,14 @@
           <w:sz w:val="12"/>
           <w:szCs w:val="12"/>
         </w:rPr>
-        <w:t xml:space="preserve"> (state-generic version).</w:t>
+        <w:t xml:space="preserve"> </w:t>
+      </w:r>
+      <w:r>
+        <w:rPr>
+          <w:sz w:val="12"/>
+          <w:szCs w:val="12"/>
+        </w:rPr>
+        <w:t>(state-generic version).</w:t>
       </w:r>
     </w:p>
   </w:footnote>
